--- a/final_assignment/objective and design.docx
+++ b/final_assignment/objective and design.docx
@@ -193,6 +193,48 @@
           <w:rFonts w:ascii="Arial" w:hAnsi="Arial" w:cs="Arial"/>
         </w:rPr>
         <w:t>I tried to minimize the manual manipulation of the code after changing path names. It can be developed further; it still needs some work. For now, this is enough for one species, but for different data ranges, it can be edited to adjust according to the data type or range. My plan is to develop the code so people using this specific statistical software tool can plot more easily.</w:t>
+      </w:r>
+    </w:p>
+    <w:p>
+      <w:pPr>
+        <w:rPr>
+          <w:rFonts w:ascii="Arial" w:hAnsi="Arial" w:cs="Arial"/>
+        </w:rPr>
+      </w:pPr>
+    </w:p>
+    <w:p>
+      <w:pPr>
+        <w:rPr>
+          <w:rFonts w:ascii="Arial" w:hAnsi="Arial" w:cs="Arial"/>
+        </w:rPr>
+      </w:pPr>
+      <w:r>
+        <w:rPr>
+          <w:rFonts w:ascii="Arial" w:hAnsi="Arial" w:cs="Arial"/>
+        </w:rPr>
+        <w:t>For the script and data paths please see:</w:t>
+      </w:r>
+    </w:p>
+    <w:p>
+      <w:pPr>
+        <w:rPr>
+          <w:rFonts w:ascii="Arial" w:hAnsi="Arial" w:cs="Arial"/>
+        </w:rPr>
+      </w:pPr>
+      <w:hyperlink r:id="rId4" w:history="1">
+        <w:r>
+          <w:rPr>
+            <w:rStyle w:val="Hyperlink"/>
+            <w:rFonts w:ascii="Arial" w:hAnsi="Arial" w:cs="Arial"/>
+          </w:rPr>
+          <w:t>https://github.com/eniskostak/enk/tree/5430375cd7d59082ef7955eb9ce14132a9334312/final_assignment</w:t>
+        </w:r>
+      </w:hyperlink>
+      <w:r>
+        <w:rPr>
+          <w:rFonts w:ascii="Arial" w:hAnsi="Arial" w:cs="Arial"/>
+        </w:rPr>
+        <w:t xml:space="preserve"> </w:t>
       </w:r>
     </w:p>
     <w:sectPr>
@@ -631,6 +673,29 @@
     <w:semiHidden/>
     <w:unhideWhenUsed/>
   </w:style>
+  <w:style w:type="character" w:styleId="Hyperlink">
+    <w:name w:val="Hyperlink"/>
+    <w:basedOn w:val="DefaultParagraphFont"/>
+    <w:uiPriority w:val="99"/>
+    <w:unhideWhenUsed/>
+    <w:rsid w:val="002A2CBF"/>
+    <w:rPr>
+      <w:color w:val="0563C1" w:themeColor="hyperlink"/>
+      <w:u w:val="single"/>
+    </w:rPr>
+  </w:style>
+  <w:style w:type="character" w:styleId="UnresolvedMention">
+    <w:name w:val="Unresolved Mention"/>
+    <w:basedOn w:val="DefaultParagraphFont"/>
+    <w:uiPriority w:val="99"/>
+    <w:semiHidden/>
+    <w:unhideWhenUsed/>
+    <w:rsid w:val="002A2CBF"/>
+    <w:rPr>
+      <w:color w:val="605E5C"/>
+      <w:shd w:val="clear" w:color="auto" w:fill="E1DFDD"/>
+    </w:rPr>
+  </w:style>
 </w:styles>
 </file>
 
